--- a/原创-基础安全/主机安全规定.docx
+++ b/原创-基础安全/主机安全规定.docx
@@ -137,207 +137,230 @@
           <w:rFonts w:hint="eastAsia"/>
           <w:lang w:val="en-US" w:eastAsia="zh-CN"/>
         </w:rPr>
-        <w:t>至于黑客留的网马后门，通过这个执行的命令。</w:t>
+        <w:t>至于黑客留的网马后门，通过这个执行的命令。归属于应用安全部分。需要日志审计发现。</w:t>
+      </w:r>
+    </w:p>
+    <w:p>
+      <w:pPr>
+        <w:pStyle w:val="2"/>
+        <w:bidi w:val="0"/>
+        <w:rPr>
+          <w:rFonts w:hint="eastAsia"/>
+          <w:lang w:val="en-US" w:eastAsia="zh-CN"/>
+        </w:rPr>
+      </w:pPr>
+      <w:r>
+        <w:rPr>
+          <w:rFonts w:hint="eastAsia"/>
+          <w:lang w:val="en-US" w:eastAsia="zh-CN"/>
+        </w:rPr>
+        <w:t>主机初始化规定</w:t>
+      </w:r>
+    </w:p>
+    <w:p>
+      <w:pPr>
+        <w:rPr>
+          <w:rFonts w:hint="eastAsia"/>
+          <w:lang w:val="en-US" w:eastAsia="zh-CN"/>
+        </w:rPr>
+      </w:pPr>
+      <w:r>
+        <w:rPr>
+          <w:rFonts w:hint="eastAsia"/>
+          <w:lang w:val="en-US" w:eastAsia="zh-CN"/>
+        </w:rPr>
+        <w:t>使用基础镜像，符合安全基线的镜像生成服务器。</w:t>
+      </w:r>
+    </w:p>
+    <w:p>
+      <w:pPr>
+        <w:rPr>
+          <w:rFonts w:hint="default"/>
+          <w:lang w:val="en-US" w:eastAsia="zh-CN"/>
+        </w:rPr>
+      </w:pPr>
+      <w:r>
+        <w:rPr>
+          <w:rFonts w:hint="eastAsia"/>
+          <w:lang w:val="en-US" w:eastAsia="zh-CN"/>
+        </w:rPr>
+        <w:t>K8S使用安全镜像仓库生成容器。</w:t>
+      </w:r>
+    </w:p>
+    <w:p>
+      <w:pPr>
+        <w:rPr>
+          <w:rFonts w:hint="eastAsia"/>
+          <w:lang w:val="en-US" w:eastAsia="zh-CN"/>
+        </w:rPr>
+      </w:pPr>
+    </w:p>
+    <w:p>
+      <w:pPr>
+        <w:pStyle w:val="2"/>
+        <w:bidi w:val="0"/>
+        <w:rPr>
+          <w:rFonts w:hint="eastAsia"/>
+          <w:lang w:val="en-US" w:eastAsia="zh-CN"/>
+        </w:rPr>
+      </w:pPr>
+      <w:r>
+        <w:rPr>
+          <w:rFonts w:hint="eastAsia"/>
+          <w:lang w:val="en-US" w:eastAsia="zh-CN"/>
+        </w:rPr>
+        <w:t>管理方式规定</w:t>
+      </w:r>
+    </w:p>
+    <w:p>
+      <w:pPr>
+        <w:rPr>
+          <w:rFonts w:hint="default"/>
+          <w:lang w:val="en-US" w:eastAsia="zh-CN"/>
+        </w:rPr>
+      </w:pPr>
+      <w:r>
+        <w:rPr>
+          <w:rFonts w:hint="eastAsia"/>
+          <w:lang w:val="en-US" w:eastAsia="zh-CN"/>
+        </w:rPr>
+        <w:t>必须使用jump server管理，不允许直接登录。Jumpserver支持K8S。</w:t>
+      </w:r>
+    </w:p>
+    <w:p>
+      <w:pPr>
+        <w:rPr>
+          <w:rFonts w:hint="eastAsia"/>
+          <w:lang w:val="en-US" w:eastAsia="zh-CN"/>
+        </w:rPr>
+      </w:pPr>
+    </w:p>
+    <w:p>
+      <w:pPr>
+        <w:pStyle w:val="2"/>
+        <w:bidi w:val="0"/>
+        <w:rPr>
+          <w:rFonts w:hint="eastAsia"/>
+          <w:lang w:val="en-US" w:eastAsia="zh-CN"/>
+        </w:rPr>
+      </w:pPr>
+      <w:r>
+        <w:rPr>
+          <w:rFonts w:hint="eastAsia"/>
+          <w:lang w:val="en-US" w:eastAsia="zh-CN"/>
+        </w:rPr>
+        <w:t>操作规定</w:t>
+      </w:r>
+    </w:p>
+    <w:p>
+      <w:pPr>
+        <w:rPr>
+          <w:rFonts w:hint="eastAsia"/>
+          <w:lang w:val="en-US" w:eastAsia="zh-CN"/>
+        </w:rPr>
+      </w:pPr>
+      <w:r>
+        <w:rPr>
+          <w:rFonts w:hint="eastAsia"/>
+          <w:lang w:val="en-US" w:eastAsia="zh-CN"/>
+        </w:rPr>
+        <w:t>规定服务器只能通过jumpserver登录，</w:t>
+      </w:r>
+    </w:p>
+    <w:p>
+      <w:pPr>
+        <w:rPr>
+          <w:rFonts w:hint="default"/>
+          <w:lang w:val="en-US" w:eastAsia="zh-CN"/>
+        </w:rPr>
+      </w:pPr>
+      <w:r>
+        <w:rPr>
+          <w:rFonts w:hint="eastAsia"/>
+          <w:lang w:val="en-US" w:eastAsia="zh-CN"/>
+        </w:rPr>
+        <w:t>规定批量命名只能通过jumpserver执行。</w:t>
+      </w:r>
+    </w:p>
+    <w:p>
+      <w:pPr>
+        <w:rPr>
+          <w:rFonts w:hint="eastAsia"/>
+          <w:lang w:val="en-US" w:eastAsia="zh-CN"/>
+        </w:rPr>
+      </w:pPr>
+    </w:p>
+    <w:p>
+      <w:pPr>
+        <w:pStyle w:val="2"/>
+        <w:bidi w:val="0"/>
+        <w:rPr>
+          <w:rFonts w:hint="eastAsia"/>
+          <w:lang w:val="en-US" w:eastAsia="zh-CN"/>
+        </w:rPr>
+      </w:pPr>
+      <w:r>
+        <w:rPr>
+          <w:rFonts w:hint="eastAsia"/>
+          <w:lang w:val="en-US" w:eastAsia="zh-CN"/>
+        </w:rPr>
+        <w:t>权限申请规定</w:t>
+      </w:r>
+    </w:p>
+    <w:p>
+      <w:pPr>
+        <w:rPr>
+          <w:rFonts w:hint="default"/>
+          <w:lang w:val="en-US" w:eastAsia="zh-CN"/>
+        </w:rPr>
+      </w:pPr>
+    </w:p>
+    <w:p>
+      <w:pPr>
+        <w:rPr>
+          <w:rFonts w:hint="eastAsia"/>
+          <w:lang w:val="en-US" w:eastAsia="zh-CN"/>
+        </w:rPr>
+      </w:pPr>
+      <w:r>
+        <w:rPr>
+          <w:rFonts w:hint="eastAsia"/>
+          <w:lang w:val="en-US" w:eastAsia="zh-CN"/>
+        </w:rPr>
+        <w:t>应当有申请系统，申请系统串联信息管理系统，将使用人-部门-对应业务-对应应用-测试/生产等信息联系起来。</w:t>
+      </w:r>
+    </w:p>
+    <w:p>
+      <w:pPr>
+        <w:rPr>
+          <w:rFonts w:hint="default"/>
+          <w:lang w:val="en-US" w:eastAsia="zh-CN"/>
+        </w:rPr>
+      </w:pPr>
+      <w:r>
+        <w:rPr>
+          <w:rFonts w:hint="eastAsia"/>
+          <w:lang w:val="en-US" w:eastAsia="zh-CN"/>
+        </w:rPr>
+        <w:t>串联安全培训，对申请人进行服务器安全使用培训。培训考试过后可分配权限。</w:t>
+      </w:r>
+    </w:p>
+    <w:p>
+      <w:pPr>
+        <w:rPr>
+          <w:rFonts w:hint="eastAsia"/>
+          <w:lang w:val="en-US" w:eastAsia="zh-CN"/>
+        </w:rPr>
+      </w:pPr>
+      <w:r>
+        <w:rPr>
+          <w:rFonts w:hint="eastAsia"/>
+          <w:lang w:val="en-US" w:eastAsia="zh-CN"/>
+        </w:rPr>
+        <w:t xml:space="preserve"> </w:t>
       </w:r>
       <w:bookmarkStart w:id="0" w:name="_GoBack"/>
       <w:bookmarkEnd w:id="0"/>
-      <w:r>
-        <w:rPr>
-          <w:rFonts w:hint="eastAsia"/>
-          <w:lang w:val="en-US" w:eastAsia="zh-CN"/>
-        </w:rPr>
-        <w:t>归属于应用安全部分。需要日志审计发现。</w:t>
-      </w:r>
-    </w:p>
-    <w:p>
-      <w:pPr>
-        <w:pStyle w:val="2"/>
-        <w:bidi w:val="0"/>
-        <w:rPr>
-          <w:rFonts w:hint="eastAsia"/>
-          <w:lang w:val="en-US" w:eastAsia="zh-CN"/>
-        </w:rPr>
-      </w:pPr>
-      <w:r>
-        <w:rPr>
-          <w:rFonts w:hint="eastAsia"/>
-          <w:lang w:val="en-US" w:eastAsia="zh-CN"/>
-        </w:rPr>
-        <w:t>主机初始化规定</w:t>
-      </w:r>
-    </w:p>
-    <w:p>
-      <w:pPr>
-        <w:rPr>
-          <w:rFonts w:hint="eastAsia"/>
-          <w:lang w:val="en-US" w:eastAsia="zh-CN"/>
-        </w:rPr>
-      </w:pPr>
-      <w:r>
-        <w:rPr>
-          <w:rFonts w:hint="eastAsia"/>
-          <w:lang w:val="en-US" w:eastAsia="zh-CN"/>
-        </w:rPr>
-        <w:t>使用基础镜像，符合安全基线的镜像生成服务器。</w:t>
-      </w:r>
-    </w:p>
-    <w:p>
-      <w:pPr>
-        <w:rPr>
-          <w:rFonts w:hint="default"/>
-          <w:lang w:val="en-US" w:eastAsia="zh-CN"/>
-        </w:rPr>
-      </w:pPr>
-      <w:r>
-        <w:rPr>
-          <w:rFonts w:hint="eastAsia"/>
-          <w:lang w:val="en-US" w:eastAsia="zh-CN"/>
-        </w:rPr>
-        <w:t>K8S使用安全镜像仓库生成容器。</w:t>
-      </w:r>
-    </w:p>
-    <w:p>
-      <w:pPr>
-        <w:rPr>
-          <w:rFonts w:hint="eastAsia"/>
-          <w:lang w:val="en-US" w:eastAsia="zh-CN"/>
-        </w:rPr>
-      </w:pPr>
-    </w:p>
-    <w:p>
-      <w:pPr>
-        <w:pStyle w:val="2"/>
-        <w:bidi w:val="0"/>
-        <w:rPr>
-          <w:rFonts w:hint="eastAsia"/>
-          <w:lang w:val="en-US" w:eastAsia="zh-CN"/>
-        </w:rPr>
-      </w:pPr>
-      <w:r>
-        <w:rPr>
-          <w:rFonts w:hint="eastAsia"/>
-          <w:lang w:val="en-US" w:eastAsia="zh-CN"/>
-        </w:rPr>
-        <w:t>管理方式规定</w:t>
-      </w:r>
-    </w:p>
-    <w:p>
-      <w:pPr>
-        <w:rPr>
-          <w:rFonts w:hint="default"/>
-          <w:lang w:val="en-US" w:eastAsia="zh-CN"/>
-        </w:rPr>
-      </w:pPr>
-      <w:r>
-        <w:rPr>
-          <w:rFonts w:hint="eastAsia"/>
-          <w:lang w:val="en-US" w:eastAsia="zh-CN"/>
-        </w:rPr>
-        <w:t>必须使用jump server管理，不允许直接登录。Jumpserver支持K8S。</w:t>
-      </w:r>
-    </w:p>
-    <w:p>
-      <w:pPr>
-        <w:rPr>
-          <w:rFonts w:hint="eastAsia"/>
-          <w:lang w:val="en-US" w:eastAsia="zh-CN"/>
-        </w:rPr>
-      </w:pPr>
-    </w:p>
-    <w:p>
-      <w:pPr>
-        <w:pStyle w:val="2"/>
-        <w:bidi w:val="0"/>
-        <w:rPr>
-          <w:rFonts w:hint="eastAsia"/>
-          <w:lang w:val="en-US" w:eastAsia="zh-CN"/>
-        </w:rPr>
-      </w:pPr>
-      <w:r>
-        <w:rPr>
-          <w:rFonts w:hint="eastAsia"/>
-          <w:lang w:val="en-US" w:eastAsia="zh-CN"/>
-        </w:rPr>
-        <w:t>操作规定</w:t>
-      </w:r>
-    </w:p>
-    <w:p>
-      <w:pPr>
-        <w:rPr>
-          <w:rFonts w:hint="eastAsia"/>
-          <w:lang w:val="en-US" w:eastAsia="zh-CN"/>
-        </w:rPr>
-      </w:pPr>
-      <w:r>
-        <w:rPr>
-          <w:rFonts w:hint="eastAsia"/>
-          <w:lang w:val="en-US" w:eastAsia="zh-CN"/>
-        </w:rPr>
-        <w:t>规定服务器只能通过jumpserver登录，</w:t>
-      </w:r>
-    </w:p>
-    <w:p>
-      <w:pPr>
-        <w:rPr>
-          <w:rFonts w:hint="default"/>
-          <w:lang w:val="en-US" w:eastAsia="zh-CN"/>
-        </w:rPr>
-      </w:pPr>
-      <w:r>
-        <w:rPr>
-          <w:rFonts w:hint="eastAsia"/>
-          <w:lang w:val="en-US" w:eastAsia="zh-CN"/>
-        </w:rPr>
-        <w:t>规定批量命名只能通过jumpserver执行。</w:t>
-      </w:r>
-    </w:p>
-    <w:p>
-      <w:pPr>
-        <w:rPr>
-          <w:rFonts w:hint="eastAsia"/>
-          <w:lang w:val="en-US" w:eastAsia="zh-CN"/>
-        </w:rPr>
-      </w:pPr>
-    </w:p>
-    <w:p>
-      <w:pPr>
-        <w:pStyle w:val="2"/>
-        <w:bidi w:val="0"/>
-        <w:rPr>
-          <w:rFonts w:hint="eastAsia"/>
-          <w:lang w:val="en-US" w:eastAsia="zh-CN"/>
-        </w:rPr>
-      </w:pPr>
-      <w:r>
-        <w:rPr>
-          <w:rFonts w:hint="eastAsia"/>
-          <w:lang w:val="en-US" w:eastAsia="zh-CN"/>
-        </w:rPr>
-        <w:t>权限申请规定</w:t>
-      </w:r>
-    </w:p>
-    <w:p>
-      <w:pPr>
-        <w:rPr>
-          <w:rFonts w:hint="default"/>
-          <w:lang w:val="en-US" w:eastAsia="zh-CN"/>
-        </w:rPr>
-      </w:pPr>
-    </w:p>
-    <w:p>
-      <w:pPr>
-        <w:rPr>
-          <w:rFonts w:hint="eastAsia"/>
-          <w:lang w:val="en-US" w:eastAsia="zh-CN"/>
-        </w:rPr>
-      </w:pPr>
-      <w:r>
-        <w:rPr>
-          <w:rFonts w:hint="eastAsia"/>
-          <w:lang w:val="en-US" w:eastAsia="zh-CN"/>
-        </w:rPr>
-        <w:t>应当有申请系统，申请系统串联 SDL工作流，申请人在申请系统向运维提出权限申请，申请系统串联到SDL工作系统，申请人在SDL进行权限备案，项目进度备案，进行安全开发培训，（内容可加入服务器安全使用），考试通过后，SDL向运维发出信号，运维可进行权限分配。</w:t>
-      </w:r>
     </w:p>
     <w:p>
       <w:pPr>
@@ -551,7 +574,7 @@
     <w:lsdException w:unhideWhenUsed="0" w:uiPriority="0" w:semiHidden="0" w:name="HTML Sample"/>
     <w:lsdException w:unhideWhenUsed="0" w:uiPriority="0" w:semiHidden="0" w:name="HTML Typewriter"/>
     <w:lsdException w:unhideWhenUsed="0" w:uiPriority="0" w:semiHidden="0" w:name="HTML Variable"/>
-    <w:lsdException w:unhideWhenUsed="0" w:uiPriority="0" w:name="Normal Table"/>
+    <w:lsdException w:qFormat="1" w:unhideWhenUsed="0" w:uiPriority="0" w:name="Normal Table"/>
     <w:lsdException w:unhideWhenUsed="0" w:uiPriority="0" w:semiHidden="0" w:name="annotation subject"/>
     <w:lsdException w:unhideWhenUsed="0" w:uiPriority="0" w:semiHidden="0" w:name="Table Simple 1"/>
     <w:lsdException w:unhideWhenUsed="0" w:uiPriority="0" w:semiHidden="0" w:name="Table Simple 2"/>
@@ -740,6 +763,7 @@
   <w:style w:type="table" w:default="1" w:styleId="3">
     <w:name w:val="Normal Table"/>
     <w:semiHidden/>
+    <w:qFormat/>
     <w:uiPriority w:val="0"/>
     <w:tblPr>
       <w:tblCellMar>
